--- a/automation day 02.docx
+++ b/automation day 02.docx
@@ -110,198 +110,6 @@
           <w:szCs w:val="32"/>
         </w:rPr>
         <w:t>==============</w:t>
-      </w:r>
-    </w:p>
-    <w:p>
-      <w:pPr>
-        <w:rPr>
-          <w:bCs/>
-          <w:sz w:val="23"/>
-          <w:szCs w:val="24"/>
-        </w:rPr>
-      </w:pPr>
-      <w:r>
-        <w:rPr>
-          <w:rFonts w:hint="eastAsia"/>
-          <w:bCs/>
-          <w:sz w:val="23"/>
-          <w:szCs w:val="24"/>
-        </w:rPr>
-        <w:t>ping</w:t>
-      </w:r>
-    </w:p>
-    <w:p>
-      <w:pPr>
-        <w:rPr>
-          <w:bCs/>
-          <w:sz w:val="23"/>
-          <w:szCs w:val="24"/>
-        </w:rPr>
-      </w:pPr>
-      <w:r>
-        <w:rPr>
-          <w:rFonts w:hint="eastAsia"/>
-          <w:bCs/>
-          <w:sz w:val="23"/>
-          <w:szCs w:val="24"/>
-        </w:rPr>
-        <w:t>c</w:t>
-      </w:r>
-      <w:r>
-        <w:rPr>
-          <w:bCs/>
-          <w:sz w:val="23"/>
-          <w:szCs w:val="24"/>
-        </w:rPr>
-        <w:t>ommand</w:t>
-      </w:r>
-    </w:p>
-    <w:p>
-      <w:pPr>
-        <w:rPr>
-          <w:bCs/>
-          <w:sz w:val="23"/>
-          <w:szCs w:val="24"/>
-        </w:rPr>
-      </w:pPr>
-      <w:r>
-        <w:rPr>
-          <w:rFonts w:hint="eastAsia"/>
-          <w:bCs/>
-          <w:sz w:val="23"/>
-          <w:szCs w:val="24"/>
-        </w:rPr>
-        <w:t>shell</w:t>
-      </w:r>
-    </w:p>
-    <w:p>
-      <w:pPr>
-        <w:rPr>
-          <w:bCs/>
-          <w:sz w:val="23"/>
-          <w:szCs w:val="24"/>
-        </w:rPr>
-      </w:pPr>
-      <w:r>
-        <w:rPr>
-          <w:rFonts w:hint="eastAsia"/>
-          <w:bCs/>
-          <w:sz w:val="23"/>
-          <w:szCs w:val="24"/>
-        </w:rPr>
-        <w:t>s</w:t>
-      </w:r>
-      <w:r>
-        <w:rPr>
-          <w:bCs/>
-          <w:sz w:val="23"/>
-          <w:szCs w:val="24"/>
-        </w:rPr>
-        <w:t>cript</w:t>
-      </w:r>
-    </w:p>
-    <w:p>
-      <w:pPr>
-        <w:rPr>
-          <w:bCs/>
-          <w:sz w:val="23"/>
-          <w:szCs w:val="24"/>
-        </w:rPr>
-      </w:pPr>
-    </w:p>
-    <w:p>
-      <w:pPr>
-        <w:rPr>
-          <w:bCs/>
-          <w:sz w:val="23"/>
-          <w:szCs w:val="24"/>
-        </w:rPr>
-      </w:pPr>
-      <w:r>
-        <w:rPr>
-          <w:rFonts w:hint="eastAsia"/>
-          <w:bCs/>
-          <w:sz w:val="23"/>
-          <w:szCs w:val="24"/>
-        </w:rPr>
-        <w:t>f</w:t>
-      </w:r>
-      <w:r>
-        <w:rPr>
-          <w:bCs/>
-          <w:sz w:val="23"/>
-          <w:szCs w:val="24"/>
-        </w:rPr>
-        <w:t>ile</w:t>
-      </w:r>
-      <w:r>
-        <w:rPr>
-          <w:bCs/>
-          <w:sz w:val="23"/>
-          <w:szCs w:val="24"/>
-        </w:rPr>
-        <w:t xml:space="preserve">   state=touch mode=0777 group=xxxx</w:t>
-      </w:r>
-    </w:p>
-    <w:p>
-      <w:pPr>
-        <w:rPr>
-          <w:rFonts w:hint="eastAsia"/>
-          <w:bCs/>
-          <w:sz w:val="23"/>
-          <w:szCs w:val="24"/>
-        </w:rPr>
-      </w:pPr>
-      <w:r>
-        <w:rPr>
-          <w:rFonts w:hint="eastAsia"/>
-          <w:bCs/>
-          <w:sz w:val="23"/>
-          <w:szCs w:val="24"/>
-        </w:rPr>
-        <w:t>c</w:t>
-      </w:r>
-      <w:r>
-        <w:rPr>
-          <w:bCs/>
-          <w:sz w:val="23"/>
-          <w:szCs w:val="24"/>
-        </w:rPr>
-        <w:t xml:space="preserve">opy </w:t>
-      </w:r>
-      <w:r>
-        <w:rPr>
-          <w:bCs/>
-          <w:sz w:val="23"/>
-          <w:szCs w:val="24"/>
-        </w:rPr>
-        <w:t xml:space="preserve">  </w:t>
-      </w:r>
-    </w:p>
-    <w:p>
-      <w:pPr>
-        <w:rPr>
-          <w:bCs/>
-          <w:sz w:val="23"/>
-          <w:szCs w:val="24"/>
-        </w:rPr>
-      </w:pPr>
-      <w:r>
-        <w:rPr>
-          <w:rFonts w:hint="eastAsia"/>
-          <w:bCs/>
-          <w:sz w:val="23"/>
-          <w:szCs w:val="24"/>
-        </w:rPr>
-        <w:t>f</w:t>
-      </w:r>
-      <w:r>
-        <w:rPr>
-          <w:bCs/>
-          <w:sz w:val="23"/>
-          <w:szCs w:val="24"/>
-        </w:rPr>
-        <w:t>etch</w:t>
       </w:r>
     </w:p>
     <w:p>
@@ -794,15 +602,15 @@
     <w:p>
       <w:pPr>
         <w:rPr>
-          <w:bCs/>
-          <w:sz w:val="23"/>
-          <w:szCs w:val="24"/>
-        </w:rPr>
-      </w:pPr>
-      <w:r>
-        <w:rPr>
-          <w:rFonts w:hint="eastAsia"/>
-          <w:bCs/>
+          <w:b/>
+          <w:sz w:val="23"/>
+          <w:szCs w:val="24"/>
+        </w:rPr>
+      </w:pPr>
+      <w:r>
+        <w:rPr>
+          <w:rFonts w:hint="eastAsia"/>
+          <w:b/>
           <w:sz w:val="23"/>
           <w:szCs w:val="24"/>
         </w:rPr>
@@ -811,7 +619,7 @@
       <w:r>
         <w:rPr>
           <w:rFonts w:hint="eastAsia"/>
-          <w:bCs/>
+          <w:b/>
           <w:sz w:val="23"/>
           <w:szCs w:val="24"/>
         </w:rPr>
@@ -820,7 +628,7 @@
       <w:r>
         <w:rPr>
           <w:rFonts w:hint="eastAsia"/>
-          <w:bCs/>
+          <w:b/>
           <w:sz w:val="23"/>
           <w:szCs w:val="24"/>
         </w:rPr>
@@ -1150,15 +958,15 @@
     <w:p>
       <w:pPr>
         <w:rPr>
-          <w:bCs/>
-          <w:sz w:val="23"/>
-          <w:szCs w:val="24"/>
-        </w:rPr>
-      </w:pPr>
-      <w:r>
-        <w:rPr>
-          <w:rFonts w:hint="eastAsia"/>
-          <w:bCs/>
+          <w:b/>
+          <w:sz w:val="23"/>
+          <w:szCs w:val="24"/>
+        </w:rPr>
+      </w:pPr>
+      <w:r>
+        <w:rPr>
+          <w:rFonts w:hint="eastAsia"/>
+          <w:b/>
           <w:sz w:val="23"/>
           <w:szCs w:val="24"/>
         </w:rPr>
@@ -1166,7 +974,7 @@
       </w:r>
       <w:r>
         <w:rPr>
-          <w:bCs/>
+          <w:b/>
           <w:sz w:val="23"/>
           <w:szCs w:val="24"/>
         </w:rPr>
@@ -1175,26 +983,35 @@
       <w:r>
         <w:rPr>
           <w:rFonts w:hint="eastAsia"/>
-          <w:bCs/>
+          <w:b/>
           <w:sz w:val="23"/>
           <w:szCs w:val="24"/>
         </w:rPr>
         <w:t>应用</w:t>
       </w:r>
-    </w:p>
-    <w:p>
-      <w:pPr>
-        <w:rPr>
-          <w:rFonts w:hint="eastAsia"/>
-          <w:bCs/>
-          <w:sz w:val="23"/>
-          <w:szCs w:val="24"/>
-        </w:rPr>
-      </w:pPr>
-      <w:r>
-        <w:rPr>
-          <w:rFonts w:hint="eastAsia"/>
-          <w:bCs/>
+      <w:r>
+        <w:rPr>
+          <w:rFonts w:hint="eastAsia"/>
+          <w:b/>
+          <w:sz w:val="23"/>
+          <w:szCs w:val="24"/>
+        </w:rPr>
+        <w:t>三</w:t>
+      </w:r>
+    </w:p>
+    <w:p>
+      <w:pPr>
+        <w:rPr>
+          <w:rFonts w:hint="eastAsia"/>
+          <w:b/>
+          <w:sz w:val="23"/>
+          <w:szCs w:val="24"/>
+        </w:rPr>
+      </w:pPr>
+      <w:r>
+        <w:rPr>
+          <w:rFonts w:hint="eastAsia"/>
+          <w:b/>
           <w:sz w:val="23"/>
           <w:szCs w:val="24"/>
         </w:rPr>
@@ -1203,7 +1020,7 @@
       <w:r>
         <w:rPr>
           <w:rFonts w:hint="eastAsia"/>
-          <w:bCs/>
+          <w:b/>
           <w:sz w:val="23"/>
           <w:szCs w:val="24"/>
         </w:rPr>
@@ -1212,7 +1029,7 @@
       <w:r>
         <w:rPr>
           <w:rFonts w:hint="eastAsia"/>
-          <w:bCs/>
+          <w:b/>
           <w:sz w:val="23"/>
           <w:szCs w:val="24"/>
         </w:rPr>
@@ -1220,7 +1037,7 @@
       </w:r>
       <w:r>
         <w:rPr>
-          <w:bCs/>
+          <w:b/>
           <w:sz w:val="23"/>
           <w:szCs w:val="24"/>
         </w:rPr>
@@ -1229,12 +1046,21 @@
       <w:r>
         <w:rPr>
           <w:rFonts w:hint="eastAsia"/>
-          <w:bCs/>
+          <w:b/>
           <w:sz w:val="23"/>
           <w:szCs w:val="24"/>
         </w:rPr>
         <w:t>模块</w:t>
       </w:r>
+      <w:r>
+        <w:rPr>
+          <w:rFonts w:hint="eastAsia"/>
+          <w:b/>
+          <w:sz w:val="23"/>
+          <w:szCs w:val="24"/>
+        </w:rPr>
+        <w:t>，可以创建用户，或者对已经存在的用户修改某参数</w:t>
+      </w:r>
     </w:p>
     <w:p>
       <w:pPr>
@@ -1622,86 +1448,577 @@
       </w:pPr>
       <w:r>
         <w:rPr>
-          <w:rFonts w:hint="eastAsia"/>
-          <w:bCs/>
-          <w:sz w:val="23"/>
-          <w:szCs w:val="24"/>
-        </w:rPr>
-        <w:t>下课休息</w:t>
-      </w:r>
-      <w:r>
-        <w:rPr>
-          <w:rFonts w:hint="eastAsia"/>
+          <w:bCs/>
+          <w:sz w:val="23"/>
+          <w:szCs w:val="24"/>
+        </w:rPr>
+        <w:t>ansible all -m user -a "name=abc03 password=123456"</w:t>
+      </w:r>
+      <w:r>
+        <w:rPr>
+          <w:bCs/>
+          <w:sz w:val="23"/>
+          <w:szCs w:val="24"/>
+        </w:rPr>
+        <w:t xml:space="preserve">    //</w:t>
+      </w:r>
+      <w:r>
+        <w:rPr>
+          <w:rFonts w:hint="eastAsia"/>
+          <w:bCs/>
+          <w:sz w:val="23"/>
+          <w:szCs w:val="24"/>
+        </w:rPr>
+        <w:t>创建账户配置密码</w:t>
+      </w:r>
+    </w:p>
+    <w:p>
+      <w:pPr>
+        <w:rPr>
+          <w:rFonts w:hint="eastAsia"/>
+          <w:bCs/>
+          <w:sz w:val="23"/>
+          <w:szCs w:val="24"/>
+        </w:rPr>
+      </w:pPr>
+      <w:r>
+        <w:rPr>
+          <w:rFonts w:hint="eastAsia"/>
+          <w:bCs/>
+          <w:sz w:val="23"/>
+          <w:szCs w:val="24"/>
+        </w:rPr>
+        <w:t>时不能用明文，否则即使创建成功账户也无法用密码</w:t>
+      </w:r>
+      <w:r>
+        <w:rPr>
+          <w:rFonts w:hint="eastAsia"/>
+          <w:bCs/>
+          <w:sz w:val="23"/>
+          <w:szCs w:val="24"/>
+        </w:rPr>
+        <w:t>1</w:t>
+      </w:r>
+      <w:r>
+        <w:rPr>
+          <w:bCs/>
+          <w:sz w:val="23"/>
+          <w:szCs w:val="24"/>
+        </w:rPr>
+        <w:t>23456</w:t>
+      </w:r>
+      <w:r>
+        <w:rPr>
+          <w:rFonts w:hint="eastAsia"/>
+          <w:bCs/>
+          <w:sz w:val="23"/>
+          <w:szCs w:val="24"/>
+        </w:rPr>
+        <w:t>登录</w:t>
+      </w:r>
+    </w:p>
+    <w:p>
+      <w:pPr>
+        <w:rPr>
+          <w:bCs/>
+          <w:sz w:val="23"/>
+          <w:szCs w:val="24"/>
+        </w:rPr>
+      </w:pPr>
+      <w:r>
+        <w:rPr>
+          <w:bCs/>
+          <w:sz w:val="23"/>
+          <w:szCs w:val="24"/>
+        </w:rPr>
+        <w:t>ansible test -m user -a "name=</w:t>
+      </w:r>
+      <w:r>
+        <w:rPr>
+          <w:rFonts w:hint="eastAsia"/>
+          <w:bCs/>
+          <w:sz w:val="23"/>
+          <w:szCs w:val="24"/>
+        </w:rPr>
+        <w:t>abc</w:t>
+      </w:r>
+      <w:r>
+        <w:rPr>
+          <w:bCs/>
+          <w:sz w:val="23"/>
+          <w:szCs w:val="24"/>
+        </w:rPr>
+        <w:t>03</w:t>
+      </w:r>
+      <w:r>
+        <w:rPr>
           <w:bCs/>
           <w:sz w:val="23"/>
           <w:szCs w:val="24"/>
         </w:rPr>
         <w:t xml:space="preserve"> </w:t>
       </w:r>
-      <w:r>
-        <w:rPr>
-          <w:bCs/>
-          <w:sz w:val="23"/>
-          <w:szCs w:val="24"/>
-        </w:rPr>
-        <w:t xml:space="preserve"> 11:20</w:t>
-      </w:r>
-      <w:r>
-        <w:rPr>
-          <w:rFonts w:hint="eastAsia"/>
-          <w:bCs/>
-          <w:sz w:val="23"/>
-          <w:szCs w:val="24"/>
-        </w:rPr>
-        <w:t>回</w:t>
+    </w:p>
+    <w:p>
+      <w:pPr>
+        <w:rPr>
+          <w:bCs/>
+          <w:sz w:val="23"/>
+          <w:szCs w:val="24"/>
+        </w:rPr>
+      </w:pPr>
+      <w:r>
+        <w:rPr>
+          <w:bCs/>
+          <w:sz w:val="23"/>
+          <w:szCs w:val="24"/>
+        </w:rPr>
+        <w:t>password={{'</w:t>
+      </w:r>
+      <w:r>
+        <w:rPr>
+          <w:bCs/>
+          <w:sz w:val="23"/>
+          <w:szCs w:val="24"/>
+        </w:rPr>
+        <w:t>123456</w:t>
+      </w:r>
+      <w:r>
+        <w:rPr>
+          <w:bCs/>
+          <w:sz w:val="23"/>
+          <w:szCs w:val="24"/>
+        </w:rPr>
+        <w:t>'| password_hash('sha512')}}"</w:t>
+      </w:r>
+      <w:r>
+        <w:rPr>
+          <w:bCs/>
+          <w:sz w:val="23"/>
+          <w:szCs w:val="24"/>
+        </w:rPr>
+        <w:t xml:space="preserve">    //</w:t>
+      </w:r>
+      <w:r>
+        <w:rPr>
+          <w:rFonts w:hint="eastAsia"/>
+          <w:bCs/>
+          <w:sz w:val="23"/>
+          <w:szCs w:val="24"/>
+        </w:rPr>
+        <w:t>配置密码时要用加密</w:t>
+      </w:r>
+    </w:p>
+    <w:p>
+      <w:pPr>
+        <w:rPr>
+          <w:rFonts w:hint="eastAsia"/>
+          <w:bCs/>
+          <w:sz w:val="23"/>
+          <w:szCs w:val="24"/>
+        </w:rPr>
+      </w:pPr>
+      <w:r>
+        <w:rPr>
+          <w:rFonts w:hint="eastAsia"/>
+          <w:bCs/>
+          <w:sz w:val="23"/>
+          <w:szCs w:val="24"/>
+        </w:rPr>
+        <w:t>方式</w:t>
+      </w:r>
+    </w:p>
+    <w:p>
+      <w:pPr>
+        <w:rPr>
+          <w:rFonts w:hint="eastAsia"/>
+          <w:bCs/>
+          <w:sz w:val="23"/>
+          <w:szCs w:val="24"/>
+        </w:rPr>
+      </w:pPr>
+      <w:r>
+        <w:rPr>
+          <w:bCs/>
+          <w:sz w:val="23"/>
+          <w:szCs w:val="24"/>
+        </w:rPr>
+        <w:t>ansible node1 -m user -a "name=abc03 state=absent"</w:t>
+      </w:r>
+      <w:r>
+        <w:rPr>
+          <w:bCs/>
+          <w:sz w:val="23"/>
+          <w:szCs w:val="24"/>
+        </w:rPr>
+        <w:t xml:space="preserve">  //</w:t>
+      </w:r>
+      <w:r>
+        <w:rPr>
+          <w:rFonts w:hint="eastAsia"/>
+          <w:bCs/>
+          <w:sz w:val="23"/>
+          <w:szCs w:val="24"/>
+        </w:rPr>
+        <w:t>删除账户</w:t>
+      </w:r>
+    </w:p>
+    <w:p>
+      <w:pPr>
+        <w:rPr>
+          <w:bCs/>
+          <w:sz w:val="23"/>
+          <w:szCs w:val="24"/>
+        </w:rPr>
+      </w:pPr>
+      <w:r>
+        <w:rPr>
+          <w:bCs/>
+          <w:sz w:val="23"/>
+          <w:szCs w:val="24"/>
+        </w:rPr>
+        <w:t>ansible node2 -m user -a "name=abc03 state=absent remove=true"</w:t>
+      </w:r>
+      <w:r>
+        <w:rPr>
+          <w:bCs/>
+          <w:sz w:val="23"/>
+          <w:szCs w:val="24"/>
+        </w:rPr>
+        <w:t xml:space="preserve">  //</w:t>
+      </w:r>
+      <w:r>
+        <w:rPr>
+          <w:rFonts w:hint="eastAsia"/>
+          <w:bCs/>
+          <w:sz w:val="23"/>
+          <w:szCs w:val="24"/>
+        </w:rPr>
+        <w:t>删除</w:t>
+      </w:r>
+    </w:p>
+    <w:p>
+      <w:pPr>
+        <w:rPr>
+          <w:rFonts w:hint="eastAsia"/>
+          <w:bCs/>
+          <w:sz w:val="23"/>
+          <w:szCs w:val="24"/>
+        </w:rPr>
+      </w:pPr>
+      <w:r>
+        <w:rPr>
+          <w:rFonts w:hint="eastAsia"/>
+          <w:bCs/>
+          <w:sz w:val="23"/>
+          <w:szCs w:val="24"/>
+        </w:rPr>
+        <w:t>账户，并且连同家目录一起删除</w:t>
+      </w:r>
+    </w:p>
+    <w:p>
+      <w:pPr>
+        <w:rPr>
+          <w:bCs/>
+          <w:sz w:val="23"/>
+          <w:szCs w:val="24"/>
+        </w:rPr>
+      </w:pPr>
+    </w:p>
+    <w:p>
+      <w:pPr>
+        <w:rPr>
+          <w:rFonts w:hint="eastAsia"/>
+          <w:b/>
+          <w:sz w:val="23"/>
+          <w:szCs w:val="24"/>
+        </w:rPr>
+      </w:pPr>
+      <w:r>
+        <w:rPr>
+          <w:rFonts w:hint="eastAsia"/>
+          <w:b/>
+          <w:sz w:val="23"/>
+          <w:szCs w:val="24"/>
+        </w:rPr>
+        <w:t>2</w:t>
+      </w:r>
+      <w:r>
+        <w:rPr>
+          <w:rFonts w:hint="eastAsia"/>
+          <w:b/>
+          <w:sz w:val="23"/>
+          <w:szCs w:val="24"/>
+        </w:rPr>
+        <w:t>，</w:t>
+      </w:r>
+      <w:r>
+        <w:rPr>
+          <w:rFonts w:hint="eastAsia"/>
+          <w:b/>
+          <w:sz w:val="23"/>
+          <w:szCs w:val="24"/>
+        </w:rPr>
+        <w:t>使用</w:t>
+      </w:r>
+      <w:r>
+        <w:rPr>
+          <w:b/>
+          <w:sz w:val="23"/>
+          <w:szCs w:val="24"/>
+        </w:rPr>
+        <w:t>yum_repository</w:t>
+      </w:r>
+      <w:r>
+        <w:rPr>
+          <w:rFonts w:hint="eastAsia"/>
+          <w:b/>
+          <w:sz w:val="23"/>
+          <w:szCs w:val="24"/>
+        </w:rPr>
+        <w:t>模块为被控主机配置</w:t>
+      </w:r>
+      <w:r>
+        <w:rPr>
+          <w:rFonts w:hint="eastAsia"/>
+          <w:b/>
+          <w:sz w:val="23"/>
+          <w:szCs w:val="24"/>
+        </w:rPr>
+        <w:t>yum</w:t>
+      </w:r>
+      <w:r>
+        <w:rPr>
+          <w:rFonts w:hint="eastAsia"/>
+          <w:b/>
+          <w:sz w:val="23"/>
+          <w:szCs w:val="24"/>
+        </w:rPr>
+        <w:t>仓库</w:t>
+      </w:r>
+    </w:p>
+    <w:p>
+      <w:pPr>
+        <w:rPr>
+          <w:bCs/>
+          <w:sz w:val="23"/>
+          <w:szCs w:val="24"/>
+        </w:rPr>
+      </w:pPr>
+      <w:r>
+        <w:rPr>
+          <w:bCs/>
+          <w:sz w:val="23"/>
+          <w:szCs w:val="24"/>
+        </w:rPr>
+        <w:lastRenderedPageBreak/>
+        <w:t xml:space="preserve">ansible node1 -m yum_repository </w:t>
+      </w:r>
+    </w:p>
+    <w:p>
+      <w:pPr>
+        <w:rPr>
+          <w:bCs/>
+          <w:sz w:val="23"/>
+          <w:szCs w:val="24"/>
+        </w:rPr>
+      </w:pPr>
+      <w:r>
+        <w:rPr>
+          <w:bCs/>
+          <w:sz w:val="23"/>
+          <w:szCs w:val="24"/>
+        </w:rPr>
+        <w:t>-a "name=xyz description=xyzxyz baseurl=http://1.1.1.1 gpgcheck=0"</w:t>
+      </w:r>
+      <w:r>
+        <w:rPr>
+          <w:bCs/>
+          <w:sz w:val="23"/>
+          <w:szCs w:val="24"/>
+        </w:rPr>
+        <w:t xml:space="preserve">   //</w:t>
+      </w:r>
+      <w:r>
+        <w:rPr>
+          <w:rFonts w:hint="eastAsia"/>
+          <w:bCs/>
+          <w:sz w:val="23"/>
+          <w:szCs w:val="24"/>
+        </w:rPr>
+        <w:t>在</w:t>
+      </w:r>
+      <w:r>
+        <w:rPr>
+          <w:rFonts w:hint="eastAsia"/>
+          <w:bCs/>
+          <w:sz w:val="23"/>
+          <w:szCs w:val="24"/>
+        </w:rPr>
+        <w:t>node</w:t>
+      </w:r>
+      <w:r>
+        <w:rPr>
+          <w:bCs/>
+          <w:sz w:val="23"/>
+          <w:szCs w:val="24"/>
+        </w:rPr>
+        <w:t>1</w:t>
+      </w:r>
+    </w:p>
+    <w:p>
+      <w:pPr>
+        <w:rPr>
+          <w:bCs/>
+          <w:sz w:val="23"/>
+          <w:szCs w:val="24"/>
+        </w:rPr>
+      </w:pPr>
+      <w:r>
+        <w:rPr>
+          <w:rFonts w:hint="eastAsia"/>
+          <w:bCs/>
+          <w:sz w:val="23"/>
+          <w:szCs w:val="24"/>
+        </w:rPr>
+        <w:t>主机配置</w:t>
+      </w:r>
+      <w:r>
+        <w:rPr>
+          <w:rFonts w:hint="eastAsia"/>
+          <w:bCs/>
+          <w:sz w:val="23"/>
+          <w:szCs w:val="24"/>
+        </w:rPr>
+        <w:t>yum</w:t>
+      </w:r>
+      <w:r>
+        <w:rPr>
+          <w:rFonts w:hint="eastAsia"/>
+          <w:bCs/>
+          <w:sz w:val="23"/>
+          <w:szCs w:val="24"/>
+        </w:rPr>
+        <w:t>仓库，名字是</w:t>
+      </w:r>
+      <w:r>
+        <w:rPr>
+          <w:rFonts w:hint="eastAsia"/>
+          <w:bCs/>
+          <w:sz w:val="23"/>
+          <w:szCs w:val="24"/>
+        </w:rPr>
+        <w:t>xyz</w:t>
+      </w:r>
+      <w:r>
+        <w:rPr>
+          <w:rFonts w:hint="eastAsia"/>
+          <w:bCs/>
+          <w:sz w:val="23"/>
+          <w:szCs w:val="24"/>
+        </w:rPr>
+        <w:t>，描述是</w:t>
+      </w:r>
+      <w:r>
+        <w:rPr>
+          <w:rFonts w:hint="eastAsia"/>
+          <w:bCs/>
+          <w:sz w:val="23"/>
+          <w:szCs w:val="24"/>
+        </w:rPr>
+        <w:t>xyzxyz</w:t>
+      </w:r>
+      <w:r>
+        <w:rPr>
+          <w:rFonts w:hint="eastAsia"/>
+          <w:bCs/>
+          <w:sz w:val="23"/>
+          <w:szCs w:val="24"/>
+        </w:rPr>
+        <w:t>，源是</w:t>
+      </w:r>
+      <w:r>
+        <w:rPr>
+          <w:rFonts w:hint="eastAsia"/>
+          <w:bCs/>
+          <w:sz w:val="23"/>
+          <w:szCs w:val="24"/>
+        </w:rPr>
+        <w:t>1</w:t>
+      </w:r>
+      <w:r>
+        <w:rPr>
+          <w:bCs/>
+          <w:sz w:val="23"/>
+          <w:szCs w:val="24"/>
+        </w:rPr>
+        <w:t>.1.1.1</w:t>
+      </w:r>
+      <w:r>
+        <w:rPr>
+          <w:rFonts w:hint="eastAsia"/>
+          <w:bCs/>
+          <w:sz w:val="23"/>
+          <w:szCs w:val="24"/>
+        </w:rPr>
+        <w:t>，无需安全检查</w:t>
+      </w:r>
+    </w:p>
+    <w:p>
+      <w:pPr>
+        <w:rPr>
+          <w:rFonts w:hint="eastAsia"/>
+          <w:bCs/>
+          <w:sz w:val="23"/>
+          <w:szCs w:val="24"/>
+        </w:rPr>
+      </w:pPr>
+      <w:r>
+        <w:rPr>
+          <w:rFonts w:hint="eastAsia"/>
+          <w:bCs/>
+          <w:sz w:val="23"/>
+          <w:szCs w:val="24"/>
+        </w:rPr>
+        <w:t>另外</w:t>
+      </w:r>
+      <w:r>
+        <w:rPr>
+          <w:rFonts w:hint="eastAsia"/>
+          <w:bCs/>
+          <w:sz w:val="23"/>
+          <w:szCs w:val="24"/>
+        </w:rPr>
+        <w:t>enabled</w:t>
+      </w:r>
+      <w:r>
+        <w:rPr>
+          <w:rFonts w:hint="eastAsia"/>
+          <w:bCs/>
+          <w:sz w:val="23"/>
+          <w:szCs w:val="24"/>
+        </w:rPr>
+        <w:t>可以不指定，默认</w:t>
+      </w:r>
+      <w:r>
+        <w:rPr>
+          <w:rFonts w:hint="eastAsia"/>
+          <w:bCs/>
+          <w:sz w:val="23"/>
+          <w:szCs w:val="24"/>
+        </w:rPr>
+        <w:t>enabled=</w:t>
+      </w:r>
+      <w:r>
+        <w:rPr>
+          <w:bCs/>
+          <w:sz w:val="23"/>
+          <w:szCs w:val="24"/>
+        </w:rPr>
+        <w:t>1</w:t>
       </w:r>
       <w:bookmarkStart w:id="0" w:name="_GoBack"/>
       <w:bookmarkEnd w:id="0"/>
-    </w:p>
-    <w:p>
-      <w:pPr>
-        <w:rPr>
-          <w:bCs/>
-          <w:sz w:val="23"/>
-          <w:szCs w:val="24"/>
-        </w:rPr>
-      </w:pPr>
-    </w:p>
-    <w:p>
-      <w:pPr>
-        <w:rPr>
-          <w:bCs/>
-          <w:sz w:val="23"/>
-          <w:szCs w:val="24"/>
-        </w:rPr>
-      </w:pPr>
-    </w:p>
-    <w:p>
-      <w:pPr>
-        <w:rPr>
-          <w:bCs/>
-          <w:sz w:val="23"/>
-          <w:szCs w:val="24"/>
-        </w:rPr>
-      </w:pPr>
-    </w:p>
-    <w:p>
-      <w:pPr>
-        <w:rPr>
-          <w:bCs/>
-          <w:sz w:val="23"/>
-          <w:szCs w:val="24"/>
-        </w:rPr>
-      </w:pPr>
-    </w:p>
-    <w:p>
-      <w:pPr>
-        <w:rPr>
-          <w:bCs/>
-          <w:sz w:val="23"/>
-          <w:szCs w:val="24"/>
-        </w:rPr>
-      </w:pPr>
     </w:p>
     <w:p>
       <w:pPr>

--- a/automation day 02.docx
+++ b/automation day 02.docx
@@ -1727,6 +1727,12 @@
     </w:p>
     <w:p>
       <w:pPr>
+        <w:pStyle w:val="a3"/>
+        <w:numPr>
+          <w:ilvl w:val="0"/>
+          <w:numId w:val="32"/>
+        </w:numPr>
+        <w:ind w:firstLineChars="0"/>
         <w:rPr>
           <w:rFonts w:hint="eastAsia"/>
           <w:b/>
@@ -1734,24 +1740,6 @@
           <w:szCs w:val="24"/>
         </w:rPr>
       </w:pPr>
-      <w:r>
-        <w:rPr>
-          <w:rFonts w:hint="eastAsia"/>
-          <w:b/>
-          <w:sz w:val="23"/>
-          <w:szCs w:val="24"/>
-        </w:rPr>
-        <w:t>2</w:t>
-      </w:r>
-      <w:r>
-        <w:rPr>
-          <w:rFonts w:hint="eastAsia"/>
-          <w:b/>
-          <w:sz w:val="23"/>
-          <w:szCs w:val="24"/>
-        </w:rPr>
-        <w:t>，</w:t>
-      </w:r>
       <w:r>
         <w:rPr>
           <w:rFonts w:hint="eastAsia"/>
@@ -1967,7 +1955,6 @@
     <w:p>
       <w:pPr>
         <w:rPr>
-          <w:rFonts w:hint="eastAsia"/>
           <w:bCs/>
           <w:sz w:val="23"/>
           <w:szCs w:val="24"/>
@@ -2016,55 +2003,631 @@
           <w:szCs w:val="24"/>
         </w:rPr>
         <w:t>1</w:t>
+      </w:r>
+    </w:p>
+    <w:p>
+      <w:pPr>
+        <w:rPr>
+          <w:bCs/>
+          <w:sz w:val="23"/>
+          <w:szCs w:val="24"/>
+        </w:rPr>
+      </w:pPr>
+      <w:r>
+        <w:rPr>
+          <w:bCs/>
+          <w:sz w:val="23"/>
+          <w:szCs w:val="24"/>
+        </w:rPr>
+        <w:t>ansible node1 -m yum_repository -a "name=xyz state=absent"</w:t>
+      </w:r>
+      <w:r>
+        <w:rPr>
+          <w:bCs/>
+          <w:sz w:val="23"/>
+          <w:szCs w:val="24"/>
+        </w:rPr>
+        <w:t xml:space="preserve">  //</w:t>
+      </w:r>
+      <w:r>
+        <w:rPr>
+          <w:rFonts w:hint="eastAsia"/>
+          <w:bCs/>
+          <w:sz w:val="23"/>
+          <w:szCs w:val="24"/>
+        </w:rPr>
+        <w:t>删除名字</w:t>
+      </w:r>
+    </w:p>
+    <w:p>
+      <w:pPr>
+        <w:rPr>
+          <w:bCs/>
+          <w:sz w:val="23"/>
+          <w:szCs w:val="24"/>
+        </w:rPr>
+      </w:pPr>
+      <w:r>
+        <w:rPr>
+          <w:rFonts w:hint="eastAsia"/>
+          <w:bCs/>
+          <w:sz w:val="23"/>
+          <w:szCs w:val="24"/>
+        </w:rPr>
+        <w:t>叫</w:t>
+      </w:r>
+      <w:r>
+        <w:rPr>
+          <w:rFonts w:hint="eastAsia"/>
+          <w:bCs/>
+          <w:sz w:val="23"/>
+          <w:szCs w:val="24"/>
+        </w:rPr>
+        <w:t>xyz</w:t>
+      </w:r>
+      <w:r>
+        <w:rPr>
+          <w:rFonts w:hint="eastAsia"/>
+          <w:bCs/>
+          <w:sz w:val="23"/>
+          <w:szCs w:val="24"/>
+        </w:rPr>
+        <w:t>的仓库</w:t>
+      </w:r>
+    </w:p>
+    <w:p>
+      <w:pPr>
+        <w:rPr>
+          <w:rFonts w:hint="eastAsia"/>
+          <w:bCs/>
+          <w:sz w:val="23"/>
+          <w:szCs w:val="24"/>
+        </w:rPr>
+      </w:pPr>
+      <w:r>
+        <w:rPr>
+          <w:bCs/>
+          <w:sz w:val="23"/>
+          <w:szCs w:val="24"/>
+        </w:rPr>
+        <w:t>ansible-doc yum_repository</w:t>
+      </w:r>
+      <w:r>
+        <w:rPr>
+          <w:bCs/>
+          <w:sz w:val="23"/>
+          <w:szCs w:val="24"/>
+        </w:rPr>
+        <w:t xml:space="preserve">  //</w:t>
+      </w:r>
+      <w:r>
+        <w:rPr>
+          <w:rFonts w:hint="eastAsia"/>
+          <w:bCs/>
+          <w:sz w:val="23"/>
+          <w:szCs w:val="24"/>
+        </w:rPr>
+        <w:t>如果忘记某参数的用法或者拼写可以查文档</w:t>
+      </w:r>
+    </w:p>
+    <w:p>
+      <w:pPr>
+        <w:rPr>
+          <w:bCs/>
+          <w:sz w:val="23"/>
+          <w:szCs w:val="24"/>
+        </w:rPr>
+      </w:pPr>
+      <w:r>
+        <w:rPr>
+          <w:bCs/>
+          <w:sz w:val="23"/>
+          <w:szCs w:val="24"/>
+        </w:rPr>
+        <w:t xml:space="preserve">ansible node1 -m yum_repository -a </w:t>
+      </w:r>
+    </w:p>
+    <w:p>
+      <w:pPr>
+        <w:rPr>
+          <w:bCs/>
+          <w:sz w:val="23"/>
+          <w:szCs w:val="24"/>
+        </w:rPr>
+      </w:pPr>
+      <w:r>
+        <w:rPr>
+          <w:bCs/>
+          <w:sz w:val="23"/>
+          <w:szCs w:val="24"/>
+        </w:rPr>
+        <w:t>"name=xyz description=xyzxyz baseurl=http://1.1.1.1 gpgcheck=1 gpgkey=xxx"</w:t>
+      </w:r>
+      <w:r>
+        <w:rPr>
+          <w:bCs/>
+          <w:sz w:val="23"/>
+          <w:szCs w:val="24"/>
+        </w:rPr>
+        <w:t xml:space="preserve">  //</w:t>
+      </w:r>
+      <w:r>
+        <w:rPr>
+          <w:rFonts w:hint="eastAsia"/>
+          <w:bCs/>
+          <w:sz w:val="23"/>
+          <w:szCs w:val="24"/>
+        </w:rPr>
+        <w:t>对</w:t>
+      </w:r>
+    </w:p>
+    <w:p>
+      <w:pPr>
+        <w:rPr>
+          <w:rFonts w:hint="eastAsia"/>
+          <w:bCs/>
+          <w:sz w:val="23"/>
+          <w:szCs w:val="24"/>
+        </w:rPr>
+      </w:pPr>
+      <w:r>
+        <w:rPr>
+          <w:rFonts w:hint="eastAsia"/>
+          <w:bCs/>
+          <w:sz w:val="23"/>
+          <w:szCs w:val="24"/>
+        </w:rPr>
+        <w:t>已有仓库进行修改</w:t>
+      </w:r>
+    </w:p>
+    <w:p>
+      <w:pPr>
+        <w:rPr>
+          <w:bCs/>
+          <w:sz w:val="23"/>
+          <w:szCs w:val="24"/>
+        </w:rPr>
+      </w:pPr>
+    </w:p>
+    <w:p>
+      <w:pPr>
+        <w:pStyle w:val="a3"/>
+        <w:numPr>
+          <w:ilvl w:val="0"/>
+          <w:numId w:val="32"/>
+        </w:numPr>
+        <w:ind w:firstLineChars="0"/>
+        <w:rPr>
+          <w:bCs/>
+          <w:sz w:val="23"/>
+          <w:szCs w:val="24"/>
+        </w:rPr>
+      </w:pPr>
+      <w:r>
+        <w:rPr>
+          <w:rFonts w:hint="eastAsia"/>
+          <w:bCs/>
+          <w:sz w:val="23"/>
+          <w:szCs w:val="24"/>
+        </w:rPr>
+        <w:t>使用</w:t>
+      </w:r>
+      <w:r>
+        <w:rPr>
+          <w:rFonts w:hint="eastAsia"/>
+          <w:bCs/>
+          <w:sz w:val="23"/>
+          <w:szCs w:val="24"/>
+        </w:rPr>
+        <w:t>yum</w:t>
+      </w:r>
+      <w:r>
+        <w:rPr>
+          <w:rFonts w:hint="eastAsia"/>
+          <w:bCs/>
+          <w:sz w:val="23"/>
+          <w:szCs w:val="24"/>
+        </w:rPr>
+        <w:t>模块</w:t>
+      </w:r>
+    </w:p>
+    <w:p>
+      <w:pPr>
+        <w:rPr>
+          <w:rFonts w:hint="eastAsia"/>
+          <w:bCs/>
+          <w:sz w:val="23"/>
+          <w:szCs w:val="24"/>
+        </w:rPr>
+      </w:pPr>
+      <w:r>
+        <w:rPr>
+          <w:bCs/>
+          <w:sz w:val="23"/>
+          <w:szCs w:val="24"/>
+        </w:rPr>
+        <w:t>ansible-doc yum</w:t>
+      </w:r>
+      <w:r>
+        <w:rPr>
+          <w:bCs/>
+          <w:sz w:val="23"/>
+          <w:szCs w:val="24"/>
+        </w:rPr>
+        <w:t xml:space="preserve">   //</w:t>
+      </w:r>
+      <w:r>
+        <w:rPr>
+          <w:rFonts w:hint="eastAsia"/>
+          <w:bCs/>
+          <w:sz w:val="23"/>
+          <w:szCs w:val="24"/>
+        </w:rPr>
+        <w:t>查询模块文档</w:t>
+      </w:r>
+    </w:p>
+    <w:p>
+      <w:pPr>
+        <w:rPr>
+          <w:bCs/>
+          <w:sz w:val="23"/>
+          <w:szCs w:val="24"/>
+        </w:rPr>
+      </w:pPr>
+      <w:r>
+        <w:rPr>
+          <w:bCs/>
+          <w:sz w:val="23"/>
+          <w:szCs w:val="24"/>
+        </w:rPr>
+        <w:t>ansible node1 -m yum -a "name=vsftpd state=present"</w:t>
+      </w:r>
+      <w:r>
+        <w:rPr>
+          <w:bCs/>
+          <w:sz w:val="23"/>
+          <w:szCs w:val="24"/>
+        </w:rPr>
+        <w:t xml:space="preserve">  //</w:t>
+      </w:r>
+      <w:r>
+        <w:rPr>
+          <w:rFonts w:hint="eastAsia"/>
+          <w:bCs/>
+          <w:sz w:val="23"/>
+          <w:szCs w:val="24"/>
+        </w:rPr>
+        <w:t>在</w:t>
+      </w:r>
+    </w:p>
+    <w:p>
+      <w:pPr>
+        <w:rPr>
+          <w:rFonts w:hint="eastAsia"/>
+          <w:bCs/>
+          <w:sz w:val="23"/>
+          <w:szCs w:val="24"/>
+        </w:rPr>
+      </w:pPr>
+      <w:r>
+        <w:rPr>
+          <w:rFonts w:hint="eastAsia"/>
+          <w:bCs/>
+          <w:sz w:val="23"/>
+          <w:szCs w:val="24"/>
+        </w:rPr>
+        <w:t>node</w:t>
+      </w:r>
+      <w:r>
+        <w:rPr>
+          <w:bCs/>
+          <w:sz w:val="23"/>
+          <w:szCs w:val="24"/>
+        </w:rPr>
+        <w:t>1</w:t>
+      </w:r>
+      <w:r>
+        <w:rPr>
+          <w:rFonts w:hint="eastAsia"/>
+          <w:bCs/>
+          <w:sz w:val="23"/>
+          <w:szCs w:val="24"/>
+        </w:rPr>
+        <w:t>主机安装</w:t>
+      </w:r>
+      <w:r>
+        <w:rPr>
+          <w:rFonts w:hint="eastAsia"/>
+          <w:bCs/>
+          <w:sz w:val="23"/>
+          <w:szCs w:val="24"/>
+        </w:rPr>
+        <w:t>vsftpd</w:t>
+      </w:r>
+      <w:r>
+        <w:rPr>
+          <w:rFonts w:hint="eastAsia"/>
+          <w:bCs/>
+          <w:sz w:val="23"/>
+          <w:szCs w:val="24"/>
+        </w:rPr>
+        <w:t>，</w:t>
+      </w:r>
+      <w:r>
+        <w:rPr>
+          <w:bCs/>
+          <w:sz w:val="23"/>
+          <w:szCs w:val="24"/>
+        </w:rPr>
+        <w:t>state=present</w:t>
+      </w:r>
+      <w:r>
+        <w:rPr>
+          <w:rFonts w:hint="eastAsia"/>
+          <w:bCs/>
+          <w:sz w:val="23"/>
+          <w:szCs w:val="24"/>
+        </w:rPr>
+        <w:t>是默认值可以不写</w:t>
+      </w:r>
+    </w:p>
+    <w:p>
+      <w:pPr>
+        <w:rPr>
+          <w:bCs/>
+          <w:sz w:val="23"/>
+          <w:szCs w:val="24"/>
+        </w:rPr>
+      </w:pPr>
+      <w:r>
+        <w:rPr>
+          <w:bCs/>
+          <w:sz w:val="23"/>
+          <w:szCs w:val="24"/>
+        </w:rPr>
+        <w:t>ansible node1 -m yum -a "name=vsftpd state=absent"</w:t>
+      </w:r>
+      <w:r>
+        <w:rPr>
+          <w:bCs/>
+          <w:sz w:val="23"/>
+          <w:szCs w:val="24"/>
+        </w:rPr>
+        <w:t xml:space="preserve">  </w:t>
+      </w:r>
+      <w:r>
+        <w:rPr>
+          <w:bCs/>
+          <w:sz w:val="23"/>
+          <w:szCs w:val="24"/>
+        </w:rPr>
+        <w:t>//</w:t>
+      </w:r>
+      <w:r>
+        <w:rPr>
+          <w:rFonts w:hint="eastAsia"/>
+          <w:bCs/>
+          <w:sz w:val="23"/>
+          <w:szCs w:val="24"/>
+        </w:rPr>
+        <w:t>在</w:t>
+      </w:r>
+    </w:p>
+    <w:p>
+      <w:pPr>
+        <w:rPr>
+          <w:rFonts w:hint="eastAsia"/>
+          <w:bCs/>
+          <w:sz w:val="23"/>
+          <w:szCs w:val="24"/>
+        </w:rPr>
+      </w:pPr>
+      <w:r>
+        <w:rPr>
+          <w:rFonts w:hint="eastAsia"/>
+          <w:bCs/>
+          <w:sz w:val="23"/>
+          <w:szCs w:val="24"/>
+        </w:rPr>
+        <w:t>node</w:t>
+      </w:r>
+      <w:r>
+        <w:rPr>
+          <w:bCs/>
+          <w:sz w:val="23"/>
+          <w:szCs w:val="24"/>
+        </w:rPr>
+        <w:t>1</w:t>
+      </w:r>
+      <w:r>
+        <w:rPr>
+          <w:rFonts w:hint="eastAsia"/>
+          <w:bCs/>
+          <w:sz w:val="23"/>
+          <w:szCs w:val="24"/>
+        </w:rPr>
+        <w:t>主机</w:t>
+      </w:r>
+      <w:r>
+        <w:rPr>
+          <w:rFonts w:hint="eastAsia"/>
+          <w:bCs/>
+          <w:sz w:val="23"/>
+          <w:szCs w:val="24"/>
+        </w:rPr>
+        <w:t>卸载</w:t>
+      </w:r>
+      <w:r>
+        <w:rPr>
+          <w:rFonts w:hint="eastAsia"/>
+          <w:bCs/>
+          <w:sz w:val="23"/>
+          <w:szCs w:val="24"/>
+        </w:rPr>
+        <w:t>vsftpd</w:t>
+      </w:r>
+    </w:p>
+    <w:p>
+      <w:pPr>
+        <w:rPr>
+          <w:bCs/>
+          <w:sz w:val="23"/>
+          <w:szCs w:val="24"/>
+        </w:rPr>
+      </w:pPr>
+      <w:r>
+        <w:rPr>
+          <w:bCs/>
+          <w:sz w:val="23"/>
+          <w:szCs w:val="24"/>
+        </w:rPr>
+        <w:t>ansible node1 -m yum -a "name=* state=latest"</w:t>
+      </w:r>
+      <w:r>
+        <w:rPr>
+          <w:bCs/>
+          <w:sz w:val="23"/>
+          <w:szCs w:val="24"/>
+        </w:rPr>
+        <w:t xml:space="preserve">  //</w:t>
+      </w:r>
+      <w:r>
+        <w:rPr>
+          <w:rFonts w:hint="eastAsia"/>
+          <w:bCs/>
+          <w:sz w:val="23"/>
+          <w:szCs w:val="24"/>
+        </w:rPr>
+        <w:t>对软件进行</w:t>
+      </w:r>
+    </w:p>
+    <w:p>
+      <w:pPr>
+        <w:rPr>
+          <w:rFonts w:hint="eastAsia"/>
+          <w:bCs/>
+          <w:sz w:val="23"/>
+          <w:szCs w:val="24"/>
+        </w:rPr>
+      </w:pPr>
+      <w:r>
+        <w:rPr>
+          <w:rFonts w:hint="eastAsia"/>
+          <w:bCs/>
+          <w:sz w:val="23"/>
+          <w:szCs w:val="24"/>
+        </w:rPr>
+        <w:t>升级，</w:t>
+      </w:r>
+      <w:r>
+        <w:rPr>
+          <w:rFonts w:hint="eastAsia"/>
+          <w:bCs/>
+          <w:sz w:val="23"/>
+          <w:szCs w:val="24"/>
+        </w:rPr>
+        <w:t>n</w:t>
+      </w:r>
+      <w:r>
+        <w:rPr>
+          <w:bCs/>
+          <w:sz w:val="23"/>
+          <w:szCs w:val="24"/>
+        </w:rPr>
+        <w:t>ame</w:t>
+      </w:r>
+      <w:r>
+        <w:rPr>
+          <w:rFonts w:hint="eastAsia"/>
+          <w:bCs/>
+          <w:sz w:val="23"/>
+          <w:szCs w:val="24"/>
+        </w:rPr>
+        <w:t>后可以写具体软件名称，或者所有软件写</w:t>
+      </w:r>
+      <w:r>
+        <w:rPr>
+          <w:rFonts w:hint="eastAsia"/>
+          <w:bCs/>
+          <w:sz w:val="23"/>
+          <w:szCs w:val="24"/>
+        </w:rPr>
+        <w:t>*</w:t>
+      </w:r>
+    </w:p>
+    <w:p>
+      <w:pPr>
+        <w:rPr>
+          <w:rFonts w:hint="eastAsia"/>
+          <w:bCs/>
+          <w:sz w:val="23"/>
+          <w:szCs w:val="24"/>
+        </w:rPr>
+      </w:pPr>
+    </w:p>
+    <w:p>
+      <w:pPr>
+        <w:rPr>
+          <w:rFonts w:hint="eastAsia"/>
+          <w:bCs/>
+          <w:sz w:val="23"/>
+          <w:szCs w:val="24"/>
+        </w:rPr>
+      </w:pPr>
+      <w:r>
+        <w:rPr>
+          <w:rFonts w:hint="eastAsia"/>
+          <w:bCs/>
+          <w:sz w:val="23"/>
+          <w:szCs w:val="24"/>
+        </w:rPr>
+        <w:t>下课休息</w:t>
+      </w:r>
+      <w:r>
+        <w:rPr>
+          <w:rFonts w:hint="eastAsia"/>
+          <w:bCs/>
+          <w:sz w:val="23"/>
+          <w:szCs w:val="24"/>
+        </w:rPr>
+        <w:t xml:space="preserve"> </w:t>
+      </w:r>
+      <w:r>
+        <w:rPr>
+          <w:bCs/>
+          <w:sz w:val="23"/>
+          <w:szCs w:val="24"/>
+        </w:rPr>
+        <w:t xml:space="preserve"> 15</w:t>
+      </w:r>
+      <w:r>
+        <w:rPr>
+          <w:rFonts w:hint="eastAsia"/>
+          <w:bCs/>
+          <w:sz w:val="23"/>
+          <w:szCs w:val="24"/>
+        </w:rPr>
+        <w:t>:</w:t>
+      </w:r>
+      <w:r>
+        <w:rPr>
+          <w:bCs/>
+          <w:sz w:val="23"/>
+          <w:szCs w:val="24"/>
+        </w:rPr>
+        <w:t>00</w:t>
+      </w:r>
+      <w:r>
+        <w:rPr>
+          <w:rFonts w:hint="eastAsia"/>
+          <w:bCs/>
+          <w:sz w:val="23"/>
+          <w:szCs w:val="24"/>
+        </w:rPr>
+        <w:t>回</w:t>
       </w:r>
       <w:bookmarkStart w:id="0" w:name="_GoBack"/>
       <w:bookmarkEnd w:id="0"/>
-    </w:p>
-    <w:p>
-      <w:pPr>
-        <w:rPr>
-          <w:bCs/>
-          <w:sz w:val="23"/>
-          <w:szCs w:val="24"/>
-        </w:rPr>
-      </w:pPr>
-    </w:p>
-    <w:p>
-      <w:pPr>
-        <w:rPr>
-          <w:bCs/>
-          <w:sz w:val="23"/>
-          <w:szCs w:val="24"/>
-        </w:rPr>
-      </w:pPr>
-    </w:p>
-    <w:p>
-      <w:pPr>
-        <w:rPr>
-          <w:bCs/>
-          <w:sz w:val="23"/>
-          <w:szCs w:val="24"/>
-        </w:rPr>
-      </w:pPr>
-    </w:p>
-    <w:p>
-      <w:pPr>
-        <w:rPr>
-          <w:rFonts w:hint="eastAsia"/>
-          <w:bCs/>
-          <w:sz w:val="23"/>
-          <w:szCs w:val="24"/>
-        </w:rPr>
-      </w:pPr>
-    </w:p>
-    <w:p>
-      <w:pPr>
-        <w:rPr>
-          <w:bCs/>
-          <w:sz w:val="23"/>
-          <w:szCs w:val="24"/>
-        </w:rPr>
-      </w:pPr>
     </w:p>
     <w:p>
       <w:pPr>

--- a/automation day 02.docx
+++ b/automation day 02.docx
@@ -2558,30 +2558,453 @@
     <w:p>
       <w:pPr>
         <w:rPr>
-          <w:rFonts w:hint="eastAsia"/>
-          <w:bCs/>
-          <w:sz w:val="23"/>
-          <w:szCs w:val="24"/>
-        </w:rPr>
-      </w:pPr>
-    </w:p>
-    <w:p>
-      <w:pPr>
-        <w:rPr>
-          <w:rFonts w:hint="eastAsia"/>
-          <w:bCs/>
-          <w:sz w:val="23"/>
-          <w:szCs w:val="24"/>
-        </w:rPr>
-      </w:pPr>
-      <w:r>
-        <w:rPr>
-          <w:rFonts w:hint="eastAsia"/>
-          <w:bCs/>
-          <w:sz w:val="23"/>
-          <w:szCs w:val="24"/>
-        </w:rPr>
-        <w:t>下课休息</w:t>
+          <w:bCs/>
+          <w:sz w:val="23"/>
+          <w:szCs w:val="24"/>
+        </w:rPr>
+      </w:pPr>
+    </w:p>
+    <w:p>
+      <w:pPr>
+        <w:rPr>
+          <w:bCs/>
+          <w:sz w:val="23"/>
+          <w:szCs w:val="24"/>
+        </w:rPr>
+      </w:pPr>
+      <w:r>
+        <w:rPr>
+          <w:rFonts w:hint="eastAsia"/>
+          <w:bCs/>
+          <w:sz w:val="23"/>
+          <w:szCs w:val="24"/>
+        </w:rPr>
+        <w:t>4</w:t>
+      </w:r>
+      <w:r>
+        <w:rPr>
+          <w:rFonts w:hint="eastAsia"/>
+          <w:bCs/>
+          <w:sz w:val="23"/>
+          <w:szCs w:val="24"/>
+        </w:rPr>
+        <w:t>，使用</w:t>
+      </w:r>
+      <w:r>
+        <w:rPr>
+          <w:rFonts w:hint="eastAsia"/>
+          <w:bCs/>
+          <w:sz w:val="23"/>
+          <w:szCs w:val="24"/>
+        </w:rPr>
+        <w:t>service</w:t>
+      </w:r>
+      <w:r>
+        <w:rPr>
+          <w:rFonts w:hint="eastAsia"/>
+          <w:bCs/>
+          <w:sz w:val="23"/>
+          <w:szCs w:val="24"/>
+        </w:rPr>
+        <w:t>模块</w:t>
+      </w:r>
+    </w:p>
+    <w:p>
+      <w:pPr>
+        <w:rPr>
+          <w:bCs/>
+          <w:sz w:val="23"/>
+          <w:szCs w:val="24"/>
+        </w:rPr>
+      </w:pPr>
+      <w:r>
+        <w:rPr>
+          <w:bCs/>
+          <w:sz w:val="23"/>
+          <w:szCs w:val="24"/>
+        </w:rPr>
+        <w:t>ansible node1 -m yum -a "name=httpd"</w:t>
+      </w:r>
+      <w:r>
+        <w:rPr>
+          <w:bCs/>
+          <w:sz w:val="23"/>
+          <w:szCs w:val="24"/>
+        </w:rPr>
+        <w:t xml:space="preserve">   //</w:t>
+      </w:r>
+      <w:r>
+        <w:rPr>
+          <w:rFonts w:hint="eastAsia"/>
+          <w:bCs/>
+          <w:sz w:val="23"/>
+          <w:szCs w:val="24"/>
+        </w:rPr>
+        <w:t>利用</w:t>
+      </w:r>
+      <w:r>
+        <w:rPr>
+          <w:rFonts w:hint="eastAsia"/>
+          <w:bCs/>
+          <w:sz w:val="23"/>
+          <w:szCs w:val="24"/>
+        </w:rPr>
+        <w:t>yum</w:t>
+      </w:r>
+      <w:r>
+        <w:rPr>
+          <w:rFonts w:hint="eastAsia"/>
+          <w:bCs/>
+          <w:sz w:val="23"/>
+          <w:szCs w:val="24"/>
+        </w:rPr>
+        <w:t>模块安装服务</w:t>
+      </w:r>
+    </w:p>
+    <w:p>
+      <w:pPr>
+        <w:rPr>
+          <w:bCs/>
+          <w:sz w:val="23"/>
+          <w:szCs w:val="24"/>
+        </w:rPr>
+      </w:pPr>
+      <w:r>
+        <w:rPr>
+          <w:bCs/>
+          <w:sz w:val="23"/>
+          <w:szCs w:val="24"/>
+        </w:rPr>
+        <w:t>ansible node1 -m service -a "name=httpd state=started"</w:t>
+      </w:r>
+      <w:r>
+        <w:rPr>
+          <w:bCs/>
+          <w:sz w:val="23"/>
+          <w:szCs w:val="24"/>
+        </w:rPr>
+        <w:t xml:space="preserve">   //</w:t>
+      </w:r>
+      <w:r>
+        <w:rPr>
+          <w:rFonts w:hint="eastAsia"/>
+          <w:bCs/>
+          <w:sz w:val="23"/>
+          <w:szCs w:val="24"/>
+        </w:rPr>
+        <w:t>利用</w:t>
+      </w:r>
+      <w:r>
+        <w:rPr>
+          <w:rFonts w:hint="eastAsia"/>
+          <w:bCs/>
+          <w:sz w:val="23"/>
+          <w:szCs w:val="24"/>
+        </w:rPr>
+        <w:t>service</w:t>
+      </w:r>
+    </w:p>
+    <w:p>
+      <w:pPr>
+        <w:rPr>
+          <w:bCs/>
+          <w:sz w:val="23"/>
+          <w:szCs w:val="24"/>
+        </w:rPr>
+      </w:pPr>
+      <w:r>
+        <w:rPr>
+          <w:rFonts w:hint="eastAsia"/>
+          <w:bCs/>
+          <w:sz w:val="23"/>
+          <w:szCs w:val="24"/>
+        </w:rPr>
+        <w:t>模块开启</w:t>
+      </w:r>
+      <w:r>
+        <w:rPr>
+          <w:rFonts w:hint="eastAsia"/>
+          <w:bCs/>
+          <w:sz w:val="23"/>
+          <w:szCs w:val="24"/>
+        </w:rPr>
+        <w:t>httpd</w:t>
+      </w:r>
+      <w:r>
+        <w:rPr>
+          <w:rFonts w:hint="eastAsia"/>
+          <w:bCs/>
+          <w:sz w:val="23"/>
+          <w:szCs w:val="24"/>
+        </w:rPr>
+        <w:t>服务</w:t>
+      </w:r>
+    </w:p>
+    <w:p>
+      <w:pPr>
+        <w:rPr>
+          <w:bCs/>
+          <w:sz w:val="23"/>
+          <w:szCs w:val="24"/>
+        </w:rPr>
+      </w:pPr>
+      <w:r>
+        <w:rPr>
+          <w:bCs/>
+          <w:sz w:val="23"/>
+          <w:szCs w:val="24"/>
+        </w:rPr>
+        <w:t>ansible node1 -m service -a "name=httpd state=stopped"</w:t>
+      </w:r>
+      <w:r>
+        <w:rPr>
+          <w:bCs/>
+          <w:sz w:val="23"/>
+          <w:szCs w:val="24"/>
+        </w:rPr>
+        <w:t xml:space="preserve">  //</w:t>
+      </w:r>
+      <w:r>
+        <w:rPr>
+          <w:rFonts w:hint="eastAsia"/>
+          <w:bCs/>
+          <w:sz w:val="23"/>
+          <w:szCs w:val="24"/>
+        </w:rPr>
+        <w:t>关服务</w:t>
+      </w:r>
+    </w:p>
+    <w:p>
+      <w:pPr>
+        <w:rPr>
+          <w:bCs/>
+          <w:sz w:val="23"/>
+          <w:szCs w:val="24"/>
+        </w:rPr>
+      </w:pPr>
+      <w:r>
+        <w:rPr>
+          <w:bCs/>
+          <w:sz w:val="23"/>
+          <w:szCs w:val="24"/>
+        </w:rPr>
+        <w:t>ansible node1 -m service -a "name=httpd state=restarted"</w:t>
+      </w:r>
+      <w:r>
+        <w:rPr>
+          <w:bCs/>
+          <w:sz w:val="23"/>
+          <w:szCs w:val="24"/>
+        </w:rPr>
+        <w:t xml:space="preserve">  //</w:t>
+      </w:r>
+      <w:r>
+        <w:rPr>
+          <w:rFonts w:hint="eastAsia"/>
+          <w:bCs/>
+          <w:sz w:val="23"/>
+          <w:szCs w:val="24"/>
+        </w:rPr>
+        <w:t>重启</w:t>
+      </w:r>
+    </w:p>
+    <w:p>
+      <w:pPr>
+        <w:rPr>
+          <w:bCs/>
+          <w:sz w:val="23"/>
+          <w:szCs w:val="24"/>
+        </w:rPr>
+      </w:pPr>
+      <w:r>
+        <w:rPr>
+          <w:bCs/>
+          <w:sz w:val="23"/>
+          <w:szCs w:val="24"/>
+        </w:rPr>
+        <w:t>ansible node1 -m service -a "name=httpd enabled=yes"</w:t>
+      </w:r>
+      <w:r>
+        <w:rPr>
+          <w:bCs/>
+          <w:sz w:val="23"/>
+          <w:szCs w:val="24"/>
+        </w:rPr>
+        <w:t xml:space="preserve">  //</w:t>
+      </w:r>
+      <w:r>
+        <w:rPr>
+          <w:rFonts w:hint="eastAsia"/>
+          <w:bCs/>
+          <w:sz w:val="23"/>
+          <w:szCs w:val="24"/>
+        </w:rPr>
+        <w:t>开机自启</w:t>
+      </w:r>
+    </w:p>
+    <w:p>
+      <w:pPr>
+        <w:rPr>
+          <w:bCs/>
+          <w:sz w:val="23"/>
+          <w:szCs w:val="24"/>
+        </w:rPr>
+      </w:pPr>
+      <w:r>
+        <w:rPr>
+          <w:bCs/>
+          <w:sz w:val="23"/>
+          <w:szCs w:val="24"/>
+        </w:rPr>
+        <w:t>ansible node1 -m service -a "name=httpd enabled=no"</w:t>
+      </w:r>
+      <w:r>
+        <w:rPr>
+          <w:bCs/>
+          <w:sz w:val="23"/>
+          <w:szCs w:val="24"/>
+        </w:rPr>
+        <w:t xml:space="preserve">  //</w:t>
+      </w:r>
+      <w:r>
+        <w:rPr>
+          <w:rFonts w:hint="eastAsia"/>
+          <w:bCs/>
+          <w:sz w:val="23"/>
+          <w:szCs w:val="24"/>
+        </w:rPr>
+        <w:t>取消开机自启</w:t>
+      </w:r>
+    </w:p>
+    <w:p>
+      <w:pPr>
+        <w:rPr>
+          <w:bCs/>
+          <w:sz w:val="23"/>
+          <w:szCs w:val="24"/>
+        </w:rPr>
+      </w:pPr>
+    </w:p>
+    <w:p>
+      <w:pPr>
+        <w:rPr>
+          <w:bCs/>
+          <w:sz w:val="23"/>
+          <w:szCs w:val="24"/>
+        </w:rPr>
+      </w:pPr>
+      <w:r>
+        <w:rPr>
+          <w:bCs/>
+          <w:sz w:val="23"/>
+          <w:szCs w:val="24"/>
+        </w:rPr>
+        <w:t>[root@node1 yum.repos.d]# systemctl is-enabled httpd</w:t>
+      </w:r>
+    </w:p>
+    <w:p>
+      <w:pPr>
+        <w:rPr>
+          <w:bCs/>
+          <w:sz w:val="23"/>
+          <w:szCs w:val="24"/>
+        </w:rPr>
+      </w:pPr>
+      <w:r>
+        <w:rPr>
+          <w:bCs/>
+          <w:sz w:val="23"/>
+          <w:szCs w:val="24"/>
+        </w:rPr>
+        <w:t>enabled</w:t>
+      </w:r>
+      <w:r>
+        <w:rPr>
+          <w:bCs/>
+          <w:sz w:val="23"/>
+          <w:szCs w:val="24"/>
+        </w:rPr>
+        <w:t xml:space="preserve">   //</w:t>
+      </w:r>
+      <w:r>
+        <w:rPr>
+          <w:rFonts w:hint="eastAsia"/>
+          <w:bCs/>
+          <w:sz w:val="23"/>
+          <w:szCs w:val="24"/>
+        </w:rPr>
+        <w:t>查询</w:t>
+      </w:r>
+      <w:r>
+        <w:rPr>
+          <w:rFonts w:hint="eastAsia"/>
+          <w:bCs/>
+          <w:sz w:val="23"/>
+          <w:szCs w:val="24"/>
+        </w:rPr>
+        <w:t>httpd</w:t>
+      </w:r>
+      <w:r>
+        <w:rPr>
+          <w:rFonts w:hint="eastAsia"/>
+          <w:bCs/>
+          <w:sz w:val="23"/>
+          <w:szCs w:val="24"/>
+        </w:rPr>
+        <w:t>服务是否开机自启</w:t>
+      </w:r>
+    </w:p>
+    <w:p>
+      <w:pPr>
+        <w:rPr>
+          <w:bCs/>
+          <w:sz w:val="23"/>
+          <w:szCs w:val="24"/>
+        </w:rPr>
+      </w:pPr>
+    </w:p>
+    <w:p>
+      <w:pPr>
+        <w:rPr>
+          <w:bCs/>
+          <w:sz w:val="23"/>
+          <w:szCs w:val="24"/>
+        </w:rPr>
+      </w:pPr>
+      <w:r>
+        <w:rPr>
+          <w:rFonts w:hint="eastAsia"/>
+          <w:bCs/>
+          <w:sz w:val="23"/>
+          <w:szCs w:val="24"/>
+        </w:rPr>
+        <w:t>给</w:t>
+      </w:r>
+      <w:r>
+        <w:rPr>
+          <w:rFonts w:hint="eastAsia"/>
+          <w:bCs/>
+          <w:sz w:val="23"/>
+          <w:szCs w:val="24"/>
+        </w:rPr>
+        <w:t>node</w:t>
+      </w:r>
+      <w:r>
+        <w:rPr>
+          <w:bCs/>
+          <w:sz w:val="23"/>
+          <w:szCs w:val="24"/>
+        </w:rPr>
+        <w:t>1</w:t>
+      </w:r>
+      <w:r>
+        <w:rPr>
+          <w:rFonts w:hint="eastAsia"/>
+          <w:bCs/>
+          <w:sz w:val="23"/>
+          <w:szCs w:val="24"/>
+        </w:rPr>
+        <w:t>加块硬盘</w:t>
       </w:r>
       <w:r>
         <w:rPr>
@@ -2598,145 +3021,651 @@
           <w:sz w:val="23"/>
           <w:szCs w:val="24"/>
         </w:rPr>
-        <w:t xml:space="preserve"> 15</w:t>
-      </w:r>
-      <w:r>
-        <w:rPr>
-          <w:rFonts w:hint="eastAsia"/>
-          <w:bCs/>
-          <w:sz w:val="23"/>
-          <w:szCs w:val="24"/>
-        </w:rPr>
-        <w:t>:</w:t>
-      </w:r>
-      <w:r>
-        <w:rPr>
-          <w:bCs/>
-          <w:sz w:val="23"/>
-          <w:szCs w:val="24"/>
-        </w:rPr>
-        <w:t>00</w:t>
-      </w:r>
-      <w:r>
-        <w:rPr>
-          <w:rFonts w:hint="eastAsia"/>
-          <w:bCs/>
-          <w:sz w:val="23"/>
-          <w:szCs w:val="24"/>
-        </w:rPr>
-        <w:t>回</w:t>
+        <w:t>20</w:t>
+      </w:r>
+      <w:r>
+        <w:rPr>
+          <w:rFonts w:hint="eastAsia"/>
+          <w:bCs/>
+          <w:sz w:val="23"/>
+          <w:szCs w:val="24"/>
+        </w:rPr>
+        <w:t>G</w:t>
+      </w:r>
+      <w:r>
+        <w:rPr>
+          <w:rFonts w:hint="eastAsia"/>
+          <w:bCs/>
+          <w:sz w:val="23"/>
+          <w:szCs w:val="24"/>
+        </w:rPr>
+        <w:t>即可</w:t>
+      </w:r>
+    </w:p>
+    <w:p>
+      <w:pPr>
+        <w:rPr>
+          <w:rFonts w:hint="eastAsia"/>
+          <w:bCs/>
+          <w:sz w:val="23"/>
+          <w:szCs w:val="24"/>
+        </w:rPr>
+      </w:pPr>
+      <w:r>
+        <w:rPr>
+          <w:bCs/>
+          <w:sz w:val="23"/>
+          <w:szCs w:val="24"/>
+        </w:rPr>
+        <w:t>[root@node1 ~]# lsblk</w:t>
+      </w:r>
+    </w:p>
+    <w:p>
+      <w:pPr>
+        <w:rPr>
+          <w:bCs/>
+          <w:sz w:val="23"/>
+          <w:szCs w:val="24"/>
+        </w:rPr>
+      </w:pPr>
+      <w:r>
+        <w:rPr>
+          <w:bCs/>
+          <w:sz w:val="23"/>
+          <w:szCs w:val="24"/>
+        </w:rPr>
+        <w:t xml:space="preserve">[root@node1 </w:t>
+      </w:r>
+      <w:r>
+        <w:rPr>
+          <w:rFonts w:hint="eastAsia"/>
+          <w:bCs/>
+          <w:sz w:val="23"/>
+          <w:szCs w:val="24"/>
+        </w:rPr>
+        <w:t>~</w:t>
+      </w:r>
+      <w:r>
+        <w:rPr>
+          <w:bCs/>
+          <w:sz w:val="23"/>
+          <w:szCs w:val="24"/>
+        </w:rPr>
+        <w:t>]# fdisk /dev/sdb</w:t>
+      </w:r>
+      <w:r>
+        <w:rPr>
+          <w:bCs/>
+          <w:sz w:val="23"/>
+          <w:szCs w:val="24"/>
+        </w:rPr>
+        <w:t xml:space="preserve">   //</w:t>
+      </w:r>
+      <w:r>
+        <w:rPr>
+          <w:rFonts w:hint="eastAsia"/>
+          <w:bCs/>
+          <w:sz w:val="23"/>
+          <w:szCs w:val="24"/>
+        </w:rPr>
+        <w:t>首先输入</w:t>
+      </w:r>
+      <w:r>
+        <w:rPr>
+          <w:bCs/>
+          <w:sz w:val="23"/>
+          <w:szCs w:val="24"/>
+        </w:rPr>
+        <w:t>n</w:t>
+      </w:r>
+      <w:r>
+        <w:rPr>
+          <w:rFonts w:hint="eastAsia"/>
+          <w:bCs/>
+          <w:sz w:val="23"/>
+          <w:szCs w:val="24"/>
+        </w:rPr>
+        <w:t>创建新分区</w:t>
+      </w:r>
+    </w:p>
+    <w:p>
+      <w:pPr>
+        <w:rPr>
+          <w:bCs/>
+          <w:sz w:val="23"/>
+          <w:szCs w:val="24"/>
+        </w:rPr>
+      </w:pPr>
+      <w:r>
+        <w:rPr>
+          <w:rFonts w:hint="eastAsia"/>
+          <w:bCs/>
+          <w:sz w:val="23"/>
+          <w:szCs w:val="24"/>
+        </w:rPr>
+        <w:t>指定分区类型，</w:t>
+      </w:r>
+      <w:r>
+        <w:rPr>
+          <w:rFonts w:hint="eastAsia"/>
+          <w:bCs/>
+          <w:sz w:val="23"/>
+          <w:szCs w:val="24"/>
+        </w:rPr>
+        <w:t>p</w:t>
+      </w:r>
+      <w:r>
+        <w:rPr>
+          <w:rFonts w:hint="eastAsia"/>
+          <w:bCs/>
+          <w:sz w:val="23"/>
+          <w:szCs w:val="24"/>
+        </w:rPr>
+        <w:t>是主分区（默认），回车即可</w:t>
+      </w:r>
+    </w:p>
+    <w:p>
+      <w:pPr>
+        <w:rPr>
+          <w:rFonts w:hint="eastAsia"/>
+          <w:bCs/>
+          <w:sz w:val="23"/>
+          <w:szCs w:val="24"/>
+        </w:rPr>
+      </w:pPr>
+      <w:r>
+        <w:rPr>
+          <w:rFonts w:hint="eastAsia"/>
+          <w:bCs/>
+          <w:sz w:val="23"/>
+          <w:szCs w:val="24"/>
+        </w:rPr>
+        <w:t>然后指定序号，回车即可</w:t>
+      </w:r>
+    </w:p>
+    <w:p>
+      <w:pPr>
+        <w:rPr>
+          <w:bCs/>
+          <w:sz w:val="23"/>
+          <w:szCs w:val="24"/>
+        </w:rPr>
+      </w:pPr>
+      <w:r>
+        <w:rPr>
+          <w:rFonts w:hint="eastAsia"/>
+          <w:bCs/>
+          <w:sz w:val="23"/>
+          <w:szCs w:val="24"/>
+        </w:rPr>
+        <w:t>然后指定从哪里开始，回车即可</w:t>
+      </w:r>
+    </w:p>
+    <w:p>
+      <w:pPr>
+        <w:rPr>
+          <w:bCs/>
+          <w:sz w:val="23"/>
+          <w:szCs w:val="24"/>
+        </w:rPr>
+      </w:pPr>
+      <w:r>
+        <w:rPr>
+          <w:rFonts w:hint="eastAsia"/>
+          <w:bCs/>
+          <w:sz w:val="23"/>
+          <w:szCs w:val="24"/>
+        </w:rPr>
+        <w:t>再输入</w:t>
+      </w:r>
+      <w:r>
+        <w:rPr>
+          <w:rFonts w:hint="eastAsia"/>
+          <w:bCs/>
+          <w:sz w:val="23"/>
+          <w:szCs w:val="24"/>
+        </w:rPr>
+        <w:t>+2G</w:t>
+      </w:r>
+      <w:r>
+        <w:rPr>
+          <w:rFonts w:hint="eastAsia"/>
+          <w:bCs/>
+          <w:sz w:val="23"/>
+          <w:szCs w:val="24"/>
+        </w:rPr>
+        <w:t>，回车即可创建</w:t>
+      </w:r>
+      <w:r>
+        <w:rPr>
+          <w:rFonts w:hint="eastAsia"/>
+          <w:bCs/>
+          <w:sz w:val="23"/>
+          <w:szCs w:val="24"/>
+        </w:rPr>
+        <w:t>2G</w:t>
+      </w:r>
+      <w:r>
+        <w:rPr>
+          <w:rFonts w:hint="eastAsia"/>
+          <w:bCs/>
+          <w:sz w:val="23"/>
+          <w:szCs w:val="24"/>
+        </w:rPr>
+        <w:t>分区</w:t>
+      </w:r>
+    </w:p>
+    <w:p>
+      <w:pPr>
+        <w:rPr>
+          <w:bCs/>
+          <w:sz w:val="23"/>
+          <w:szCs w:val="24"/>
+        </w:rPr>
+      </w:pPr>
+      <w:r>
+        <w:rPr>
+          <w:rFonts w:hint="eastAsia"/>
+          <w:bCs/>
+          <w:sz w:val="23"/>
+          <w:szCs w:val="24"/>
+        </w:rPr>
+        <w:t>按照上述再创建一个分区</w:t>
+      </w:r>
+    </w:p>
+    <w:p>
+      <w:pPr>
+        <w:rPr>
+          <w:bCs/>
+          <w:sz w:val="23"/>
+          <w:szCs w:val="24"/>
+        </w:rPr>
+      </w:pPr>
+      <w:r>
+        <w:rPr>
+          <w:rFonts w:hint="eastAsia"/>
+          <w:bCs/>
+          <w:sz w:val="23"/>
+          <w:szCs w:val="24"/>
+        </w:rPr>
+        <w:t>最后敲</w:t>
+      </w:r>
+      <w:r>
+        <w:rPr>
+          <w:rFonts w:hint="eastAsia"/>
+          <w:bCs/>
+          <w:sz w:val="23"/>
+          <w:szCs w:val="24"/>
+        </w:rPr>
+        <w:t>w</w:t>
+      </w:r>
+      <w:r>
+        <w:rPr>
+          <w:rFonts w:hint="eastAsia"/>
+          <w:bCs/>
+          <w:sz w:val="23"/>
+          <w:szCs w:val="24"/>
+        </w:rPr>
+        <w:t>保存退出</w:t>
+      </w:r>
+    </w:p>
+    <w:p>
+      <w:pPr>
+        <w:rPr>
+          <w:rFonts w:hint="eastAsia"/>
+          <w:bCs/>
+          <w:sz w:val="23"/>
+          <w:szCs w:val="24"/>
+        </w:rPr>
+      </w:pPr>
+      <w:r>
+        <w:rPr>
+          <w:bCs/>
+          <w:sz w:val="23"/>
+          <w:szCs w:val="24"/>
+        </w:rPr>
+        <w:t>[root@node1 ~]# lsblk</w:t>
+      </w:r>
+      <w:r>
+        <w:rPr>
+          <w:bCs/>
+          <w:sz w:val="23"/>
+          <w:szCs w:val="24"/>
+        </w:rPr>
+        <w:t xml:space="preserve">   //</w:t>
+      </w:r>
+      <w:r>
+        <w:rPr>
+          <w:rFonts w:hint="eastAsia"/>
+          <w:bCs/>
+          <w:sz w:val="23"/>
+          <w:szCs w:val="24"/>
+        </w:rPr>
+        <w:t>再次验证</w:t>
+      </w:r>
+    </w:p>
+    <w:p>
+      <w:pPr>
+        <w:rPr>
+          <w:bCs/>
+          <w:sz w:val="23"/>
+          <w:szCs w:val="24"/>
+        </w:rPr>
+      </w:pPr>
+    </w:p>
+    <w:p>
+      <w:pPr>
+        <w:rPr>
+          <w:bCs/>
+          <w:sz w:val="23"/>
+          <w:szCs w:val="24"/>
+        </w:rPr>
+      </w:pPr>
+      <w:r>
+        <w:rPr>
+          <w:bCs/>
+          <w:sz w:val="23"/>
+          <w:szCs w:val="24"/>
+        </w:rPr>
+        <w:t>ansible node1 -m lvg -a "vg=myvg pvs=/dev/sdb1"</w:t>
+      </w:r>
+      <w:r>
+        <w:rPr>
+          <w:bCs/>
+          <w:sz w:val="23"/>
+          <w:szCs w:val="24"/>
+        </w:rPr>
+        <w:t xml:space="preserve">  //</w:t>
+      </w:r>
+      <w:r>
+        <w:rPr>
+          <w:rFonts w:hint="eastAsia"/>
+          <w:bCs/>
+          <w:sz w:val="23"/>
+          <w:szCs w:val="24"/>
+        </w:rPr>
+        <w:t>利用</w:t>
+      </w:r>
+      <w:r>
+        <w:rPr>
+          <w:rFonts w:hint="eastAsia"/>
+          <w:bCs/>
+          <w:sz w:val="23"/>
+          <w:szCs w:val="24"/>
+        </w:rPr>
+        <w:t>sdb</w:t>
+      </w:r>
+      <w:r>
+        <w:rPr>
+          <w:bCs/>
+          <w:sz w:val="23"/>
+          <w:szCs w:val="24"/>
+        </w:rPr>
+        <w:t>1</w:t>
+      </w:r>
+    </w:p>
+    <w:p>
+      <w:pPr>
+        <w:rPr>
+          <w:bCs/>
+          <w:sz w:val="23"/>
+          <w:szCs w:val="24"/>
+        </w:rPr>
+      </w:pPr>
+      <w:r>
+        <w:rPr>
+          <w:rFonts w:hint="eastAsia"/>
+          <w:bCs/>
+          <w:sz w:val="23"/>
+          <w:szCs w:val="24"/>
+        </w:rPr>
+        <w:lastRenderedPageBreak/>
+        <w:t>创建名字叫</w:t>
+      </w:r>
+      <w:r>
+        <w:rPr>
+          <w:rFonts w:hint="eastAsia"/>
+          <w:bCs/>
+          <w:sz w:val="23"/>
+          <w:szCs w:val="24"/>
+        </w:rPr>
+        <w:t>myvg</w:t>
+      </w:r>
+      <w:r>
+        <w:rPr>
+          <w:rFonts w:hint="eastAsia"/>
+          <w:bCs/>
+          <w:sz w:val="23"/>
+          <w:szCs w:val="24"/>
+        </w:rPr>
+        <w:t>的卷组</w:t>
+      </w:r>
+    </w:p>
+    <w:p>
+      <w:pPr>
+        <w:rPr>
+          <w:bCs/>
+          <w:sz w:val="23"/>
+          <w:szCs w:val="24"/>
+        </w:rPr>
+      </w:pPr>
+      <w:r>
+        <w:rPr>
+          <w:bCs/>
+          <w:sz w:val="23"/>
+          <w:szCs w:val="24"/>
+        </w:rPr>
+        <w:t>[root@node1 ~]# vgs</w:t>
+      </w:r>
+      <w:r>
+        <w:rPr>
+          <w:bCs/>
+          <w:sz w:val="23"/>
+          <w:szCs w:val="24"/>
+        </w:rPr>
+        <w:t xml:space="preserve">  //</w:t>
+      </w:r>
+      <w:r>
+        <w:rPr>
+          <w:rFonts w:hint="eastAsia"/>
+          <w:bCs/>
+          <w:sz w:val="23"/>
+          <w:szCs w:val="24"/>
+        </w:rPr>
+        <w:t>去被控主机检查</w:t>
+      </w:r>
+    </w:p>
+    <w:p>
+      <w:pPr>
+        <w:rPr>
+          <w:bCs/>
+          <w:sz w:val="23"/>
+          <w:szCs w:val="24"/>
+        </w:rPr>
+      </w:pPr>
+      <w:r>
+        <w:rPr>
+          <w:bCs/>
+          <w:sz w:val="23"/>
+          <w:szCs w:val="24"/>
+        </w:rPr>
+        <w:t>ansible node1 -m lvg -a "vg=myvg pvs=/dev/sdb1,/dev/sdb2"</w:t>
+      </w:r>
+      <w:r>
+        <w:rPr>
+          <w:bCs/>
+          <w:sz w:val="23"/>
+          <w:szCs w:val="24"/>
+        </w:rPr>
+        <w:t xml:space="preserve">  //</w:t>
+      </w:r>
+      <w:r>
+        <w:rPr>
+          <w:rFonts w:hint="eastAsia"/>
+          <w:bCs/>
+          <w:sz w:val="23"/>
+          <w:szCs w:val="24"/>
+        </w:rPr>
+        <w:t>给</w:t>
+      </w:r>
+    </w:p>
+    <w:p>
+      <w:pPr>
+        <w:rPr>
+          <w:rFonts w:hint="eastAsia"/>
+          <w:bCs/>
+          <w:sz w:val="23"/>
+          <w:szCs w:val="24"/>
+        </w:rPr>
+      </w:pPr>
+      <w:r>
+        <w:rPr>
+          <w:rFonts w:hint="eastAsia"/>
+          <w:bCs/>
+          <w:sz w:val="23"/>
+          <w:szCs w:val="24"/>
+        </w:rPr>
+        <w:t>卷组增加物理卷空间，原来有</w:t>
+      </w:r>
+      <w:r>
+        <w:rPr>
+          <w:rFonts w:hint="eastAsia"/>
+          <w:bCs/>
+          <w:sz w:val="23"/>
+          <w:szCs w:val="24"/>
+        </w:rPr>
+        <w:t>sdb</w:t>
+      </w:r>
+      <w:r>
+        <w:rPr>
+          <w:bCs/>
+          <w:sz w:val="23"/>
+          <w:szCs w:val="24"/>
+        </w:rPr>
+        <w:t>1</w:t>
+      </w:r>
+      <w:r>
+        <w:rPr>
+          <w:rFonts w:hint="eastAsia"/>
+          <w:bCs/>
+          <w:sz w:val="23"/>
+          <w:szCs w:val="24"/>
+        </w:rPr>
+        <w:t>，现在是</w:t>
+      </w:r>
+      <w:r>
+        <w:rPr>
+          <w:rFonts w:hint="eastAsia"/>
+          <w:bCs/>
+          <w:sz w:val="23"/>
+          <w:szCs w:val="24"/>
+        </w:rPr>
+        <w:t>sdb</w:t>
+      </w:r>
+      <w:r>
+        <w:rPr>
+          <w:bCs/>
+          <w:sz w:val="23"/>
+          <w:szCs w:val="24"/>
+        </w:rPr>
+        <w:t>1</w:t>
+      </w:r>
+      <w:r>
+        <w:rPr>
+          <w:rFonts w:hint="eastAsia"/>
+          <w:bCs/>
+          <w:sz w:val="23"/>
+          <w:szCs w:val="24"/>
+        </w:rPr>
+        <w:t>和</w:t>
+      </w:r>
+      <w:r>
+        <w:rPr>
+          <w:rFonts w:hint="eastAsia"/>
+          <w:bCs/>
+          <w:sz w:val="23"/>
+          <w:szCs w:val="24"/>
+        </w:rPr>
+        <w:t>sdb</w:t>
+      </w:r>
+      <w:r>
+        <w:rPr>
+          <w:bCs/>
+          <w:sz w:val="23"/>
+          <w:szCs w:val="24"/>
+        </w:rPr>
+        <w:t>2</w:t>
+      </w:r>
+    </w:p>
+    <w:p>
+      <w:pPr>
+        <w:rPr>
+          <w:bCs/>
+          <w:sz w:val="23"/>
+          <w:szCs w:val="24"/>
+        </w:rPr>
+      </w:pPr>
+      <w:r>
+        <w:rPr>
+          <w:bCs/>
+          <w:sz w:val="23"/>
+          <w:szCs w:val="24"/>
+        </w:rPr>
+        <w:t>[root@node1 ~]# vgs</w:t>
+      </w:r>
+      <w:r>
+        <w:rPr>
+          <w:bCs/>
+          <w:sz w:val="23"/>
+          <w:szCs w:val="24"/>
+        </w:rPr>
+        <w:t xml:space="preserve">  //</w:t>
+      </w:r>
+      <w:r>
+        <w:rPr>
+          <w:rFonts w:hint="eastAsia"/>
+          <w:bCs/>
+          <w:sz w:val="23"/>
+          <w:szCs w:val="24"/>
+        </w:rPr>
+        <w:t>再次检查</w:t>
+      </w:r>
+    </w:p>
+    <w:p>
+      <w:pPr>
+        <w:rPr>
+          <w:bCs/>
+          <w:sz w:val="23"/>
+          <w:szCs w:val="24"/>
+        </w:rPr>
+      </w:pPr>
+      <w:r>
+        <w:rPr>
+          <w:bCs/>
+          <w:sz w:val="23"/>
+          <w:szCs w:val="24"/>
+        </w:rPr>
+        <w:t>ansible node1 -m lvg -a "vg=myvg state=absent"</w:t>
+      </w:r>
+      <w:r>
+        <w:rPr>
+          <w:bCs/>
+          <w:sz w:val="23"/>
+          <w:szCs w:val="24"/>
+        </w:rPr>
+        <w:t xml:space="preserve">  //</w:t>
+      </w:r>
+      <w:r>
+        <w:rPr>
+          <w:rFonts w:hint="eastAsia"/>
+          <w:bCs/>
+          <w:sz w:val="23"/>
+          <w:szCs w:val="24"/>
+        </w:rPr>
+        <w:t>删除卷组</w:t>
       </w:r>
       <w:bookmarkStart w:id="0" w:name="_GoBack"/>
       <w:bookmarkEnd w:id="0"/>
-    </w:p>
-    <w:p>
-      <w:pPr>
-        <w:rPr>
-          <w:bCs/>
-          <w:sz w:val="23"/>
-          <w:szCs w:val="24"/>
-        </w:rPr>
-      </w:pPr>
-    </w:p>
-    <w:p>
-      <w:pPr>
-        <w:rPr>
-          <w:bCs/>
-          <w:sz w:val="23"/>
-          <w:szCs w:val="24"/>
-        </w:rPr>
-      </w:pPr>
-    </w:p>
-    <w:p>
-      <w:pPr>
-        <w:rPr>
-          <w:bCs/>
-          <w:sz w:val="23"/>
-          <w:szCs w:val="24"/>
-        </w:rPr>
-      </w:pPr>
-    </w:p>
-    <w:p>
-      <w:pPr>
-        <w:rPr>
-          <w:bCs/>
-          <w:sz w:val="23"/>
-          <w:szCs w:val="24"/>
-        </w:rPr>
-      </w:pPr>
-    </w:p>
-    <w:p>
-      <w:pPr>
-        <w:rPr>
-          <w:bCs/>
-          <w:sz w:val="23"/>
-          <w:szCs w:val="24"/>
-        </w:rPr>
-      </w:pPr>
-    </w:p>
-    <w:p>
-      <w:pPr>
-        <w:rPr>
-          <w:rFonts w:hint="eastAsia"/>
-          <w:bCs/>
-          <w:sz w:val="23"/>
-          <w:szCs w:val="24"/>
-        </w:rPr>
-      </w:pPr>
-    </w:p>
-    <w:p>
-      <w:pPr>
-        <w:rPr>
-          <w:bCs/>
-          <w:sz w:val="23"/>
-          <w:szCs w:val="24"/>
-        </w:rPr>
-      </w:pPr>
-    </w:p>
-    <w:p>
-      <w:pPr>
-        <w:rPr>
-          <w:bCs/>
-          <w:sz w:val="23"/>
-          <w:szCs w:val="24"/>
-        </w:rPr>
-      </w:pPr>
-    </w:p>
-    <w:p>
-      <w:pPr>
-        <w:rPr>
-          <w:bCs/>
-          <w:sz w:val="23"/>
-          <w:szCs w:val="24"/>
-        </w:rPr>
-      </w:pPr>
-    </w:p>
-    <w:p>
-      <w:pPr>
-        <w:rPr>
-          <w:bCs/>
-          <w:sz w:val="23"/>
-          <w:szCs w:val="24"/>
-        </w:rPr>
-      </w:pPr>
-    </w:p>
-    <w:p>
-      <w:pPr>
-        <w:rPr>
-          <w:bCs/>
-          <w:sz w:val="23"/>
-          <w:szCs w:val="24"/>
-        </w:rPr>
-      </w:pPr>
-    </w:p>
-    <w:p>
-      <w:pPr>
-        <w:rPr>
-          <w:bCs/>
-          <w:sz w:val="23"/>
-          <w:szCs w:val="24"/>
-        </w:rPr>
-      </w:pPr>
     </w:p>
     <w:p>
       <w:pPr>
